--- a/admin/writeups/Evaluation.docx
+++ b/admin/writeups/Evaluation.docx
@@ -23,16 +23,7 @@
         <w:pStyle w:val="Heading1"/>
       </w:pPr>
       <w:r>
-        <w:t>How I applied user experience principles to improve the quality of the</w:t>
-      </w:r>
-      <w:r>
-        <w:t xml:space="preserve"> </w:t>
-      </w:r>
-      <w:r>
-        <w:t>outcome</w:t>
-      </w:r>
-      <w:r>
-        <w:t>.</w:t>
+        <w:t>How I applied user experience principles to improve the quality of the outcome.</w:t>
       </w:r>
     </w:p>
     <w:p>
@@ -121,7 +112,18 @@
       </w:pPr>
       <w:r>
         <w:lastRenderedPageBreak/>
-        <w:t>An explanation of efficient tools and techniques used in the production phase(e.g. editing techniques, versioning etc.)</w:t>
+        <w:t xml:space="preserve">An explanation of efficient tools and techniques used in the production </w:t>
+      </w:r>
+      <w:r>
+        <w:t>phase (</w:t>
+      </w:r>
+      <w:proofErr w:type="gramStart"/>
+      <w:r>
+        <w:t>e.g.</w:t>
+      </w:r>
+      <w:proofErr w:type="gramEnd"/>
+      <w:r>
+        <w:t xml:space="preserve"> editing techniques, versioning etc.)</w:t>
       </w:r>
     </w:p>
     <w:p/>
@@ -135,23 +137,55 @@
       <w:r>
         <w:t xml:space="preserve">. Another one that was very good was the GitHub integration as VSC will show me what has been pulled, committed or become a merged with the main branch. Photoshop was used as it is the world’s leading photo editing software </w:t>
       </w:r>
+      <w:r>
+        <w:t>and I have already had practice using photoshop for previous projects. This made editing photos a less of a hassle and overall, much quicker. Another reason why I used photoshop is because it was provided to me by the school, so I had no paywall, So I had free access to Photoshop, so I did not have to look for another software.</w:t>
+      </w:r>
     </w:p>
     <w:p/>
     <w:p>
       <w:r>
-        <w:t>Versioning tool were GitHub and saving In the admin folder.</w:t>
+        <w:t xml:space="preserve">Versioning tool were GitHub and saving </w:t>
+      </w:r>
+      <w:r>
+        <w:t>in</w:t>
+      </w:r>
+      <w:r>
+        <w:t xml:space="preserve"> the admin folder.</w:t>
+      </w:r>
+      <w:r>
+        <w:t xml:space="preserve"> The main software that was used for versioning is GitHub as it is fast easy to use and access. This is because GitHub is stored on servers and with the correct login I can store and retrieve any file that I have created throughout the whole project from any computer. </w:t>
+      </w:r>
+      <w:r>
+        <w:t xml:space="preserve">This means moving data between from school and home was a lot less stressful. The other version tool I used was manual saving into the admin folder. This is because it provides a back-up like GitHub does, however as it is stored locally it is quick to access and very easy to keep making more. This is just a timesaver if I did make a mistake and had to restore some of the Website. </w:t>
       </w:r>
     </w:p>
     <w:p/>
     <w:p>
       <w:r>
-        <w:t>Editing techniques were the use of third-party code and adapting it into my website /</w:t>
+        <w:t>Editing techniques were the use of third-party code and adapting it into my website</w:t>
+      </w:r>
+      <w:r>
+        <w:t xml:space="preserve">. It was common to adapt third-party code into the website, as sometimes things are two complicated to fully develop by yourself in </w:t>
+      </w:r>
+      <w:r>
+        <w:t xml:space="preserve">a span of 10 weeks. It also gives me an understanding of what my code should look like and ways to manipulate it into doing what I want it to do. For example, the complete overhaul on how </w:t>
+      </w:r>
+      <w:proofErr w:type="spellStart"/>
+      <w:r>
+        <w:t>darkmode</w:t>
+      </w:r>
+      <w:proofErr w:type="spellEnd"/>
+      <w:r>
+        <w:t xml:space="preserve"> works was accomplished by the help of using W3schools as they shown me a template and how works and what it does allowing me to recreate different usages and forms like text change. </w:t>
       </w:r>
     </w:p>
     <w:p/>
     <w:p>
       <w:r>
-        <w:t>6) Run file validation in Dreamweaver to get a validation report for your code.</w:t>
+        <w:rPr>
+          <w:rStyle w:val="Heading1Char"/>
+        </w:rPr>
+        <w:t>Run file validation in Dreamweaver to get a validation report for your code.</w:t>
       </w:r>
     </w:p>
     <w:p>
@@ -166,25 +200,184 @@
     </w:p>
     <w:p>
       <w:r>
+        <w:t xml:space="preserve">I first went to W3.org and scanned the website there were no critical errors in the code. </w:t>
+      </w:r>
+      <w:r>
+        <w:t>However,</w:t>
+      </w:r>
+      <w:r>
+        <w:t xml:space="preserve"> I forgot to add in the alt=”” inside most images so I had to fix all of them before I was able to get a green </w:t>
+      </w:r>
+      <w:r>
+        <w:t xml:space="preserve">rating. When it came to non-code base validation Grammarly was often used to ensure my writing and my grammar were correct. Other than grammar errors and a few forgotten elements. </w:t>
+      </w:r>
+      <w:r>
+        <w:lastRenderedPageBreak/>
+        <w:t xml:space="preserve">There was no issue found in the page. </w:t>
+      </w:r>
+      <w:r>
+        <w:rPr>
+          <w:noProof/>
+        </w:rPr>
+        <w:drawing>
+          <wp:inline distT="0" distB="0" distL="0" distR="0" wp14:anchorId="65162FB8" wp14:editId="256D32DE">
+            <wp:extent cx="5731510" cy="2694940"/>
+            <wp:effectExtent l="0" t="0" r="2540" b="0"/>
+            <wp:docPr id="30" name="Picture 30"/>
+            <wp:cNvGraphicFramePr>
+              <a:graphicFrameLocks xmlns:a="http://schemas.openxmlformats.org/drawingml/2006/main" noChangeAspect="1"/>
+            </wp:cNvGraphicFramePr>
+            <a:graphic xmlns:a="http://schemas.openxmlformats.org/drawingml/2006/main">
+              <a:graphicData uri="http://schemas.openxmlformats.org/drawingml/2006/picture">
+                <pic:pic xmlns:pic="http://schemas.openxmlformats.org/drawingml/2006/picture">
+                  <pic:nvPicPr>
+                    <pic:cNvPr id="1" name=""/>
+                    <pic:cNvPicPr/>
+                  </pic:nvPicPr>
+                  <pic:blipFill>
+                    <a:blip r:embed="rId5"/>
+                    <a:stretch>
+                      <a:fillRect/>
+                    </a:stretch>
+                  </pic:blipFill>
+                  <pic:spPr>
+                    <a:xfrm>
+                      <a:off x="0" y="0"/>
+                      <a:ext cx="5731510" cy="2694940"/>
+                    </a:xfrm>
+                    <a:prstGeom prst="rect">
+                      <a:avLst/>
+                    </a:prstGeom>
+                  </pic:spPr>
+                </pic:pic>
+              </a:graphicData>
+            </a:graphic>
+          </wp:inline>
+        </w:drawing>
+      </w:r>
+    </w:p>
+    <w:p>
+      <w:pPr>
+        <w:pStyle w:val="Heading1"/>
+      </w:pPr>
+      <w:r>
         <w:t>7) Show your project organisation with respect to filing and naming of files</w:t>
       </w:r>
     </w:p>
     <w:p>
       <w:r>
+        <w:t xml:space="preserve">The file themselves were laid out before coding began as </w:t>
+      </w:r>
+      <w:proofErr w:type="gramStart"/>
+      <w:r>
+        <w:t>It</w:t>
+      </w:r>
+      <w:proofErr w:type="gramEnd"/>
+      <w:r>
+        <w:t xml:space="preserve"> good to know were to link and sink everything. It was also done to ensure it was as clean as possible for future development.</w:t>
+      </w:r>
+    </w:p>
+    <w:p>
+      <w:r>
         <w:t>folders (screen shots)</w:t>
       </w:r>
     </w:p>
+    <w:p>
+      <w:r>
+        <w:drawing>
+          <wp:inline distT="0" distB="0" distL="0" distR="0" wp14:anchorId="55D9617A" wp14:editId="59567CA7">
+            <wp:extent cx="5731510" cy="2445385"/>
+            <wp:effectExtent l="0" t="0" r="2540" b="0"/>
+            <wp:docPr id="1" name="Picture 1"/>
+            <wp:cNvGraphicFramePr>
+              <a:graphicFrameLocks xmlns:a="http://schemas.openxmlformats.org/drawingml/2006/main" noChangeAspect="1"/>
+            </wp:cNvGraphicFramePr>
+            <a:graphic xmlns:a="http://schemas.openxmlformats.org/drawingml/2006/main">
+              <a:graphicData uri="http://schemas.openxmlformats.org/drawingml/2006/picture">
+                <pic:pic xmlns:pic="http://schemas.openxmlformats.org/drawingml/2006/picture">
+                  <pic:nvPicPr>
+                    <pic:cNvPr id="1" name=""/>
+                    <pic:cNvPicPr/>
+                  </pic:nvPicPr>
+                  <pic:blipFill>
+                    <a:blip r:embed="rId6"/>
+                    <a:stretch>
+                      <a:fillRect/>
+                    </a:stretch>
+                  </pic:blipFill>
+                  <pic:spPr>
+                    <a:xfrm>
+                      <a:off x="0" y="0"/>
+                      <a:ext cx="5731510" cy="2445385"/>
+                    </a:xfrm>
+                    <a:prstGeom prst="rect">
+                      <a:avLst/>
+                    </a:prstGeom>
+                  </pic:spPr>
+                </pic:pic>
+              </a:graphicData>
+            </a:graphic>
+          </wp:inline>
+        </w:drawing>
+      </w:r>
+    </w:p>
+    <w:p>
+      <w:r>
+        <w:lastRenderedPageBreak/>
+        <w:drawing>
+          <wp:inline distT="0" distB="0" distL="0" distR="0" wp14:anchorId="5B743EBC" wp14:editId="15A66CCE">
+            <wp:extent cx="5731510" cy="2199640"/>
+            <wp:effectExtent l="0" t="0" r="2540" b="0"/>
+            <wp:docPr id="2" name="Picture 2" descr="Graphical user interface, application&#10;&#10;Description automatically generated"/>
+            <wp:cNvGraphicFramePr>
+              <a:graphicFrameLocks xmlns:a="http://schemas.openxmlformats.org/drawingml/2006/main" noChangeAspect="1"/>
+            </wp:cNvGraphicFramePr>
+            <a:graphic xmlns:a="http://schemas.openxmlformats.org/drawingml/2006/main">
+              <a:graphicData uri="http://schemas.openxmlformats.org/drawingml/2006/picture">
+                <pic:pic xmlns:pic="http://schemas.openxmlformats.org/drawingml/2006/picture">
+                  <pic:nvPicPr>
+                    <pic:cNvPr id="2" name="Picture 2" descr="Graphical user interface, application&#10;&#10;Description automatically generated"/>
+                    <pic:cNvPicPr/>
+                  </pic:nvPicPr>
+                  <pic:blipFill>
+                    <a:blip r:embed="rId7"/>
+                    <a:stretch>
+                      <a:fillRect/>
+                    </a:stretch>
+                  </pic:blipFill>
+                  <pic:spPr>
+                    <a:xfrm>
+                      <a:off x="0" y="0"/>
+                      <a:ext cx="5731510" cy="2199640"/>
+                    </a:xfrm>
+                    <a:prstGeom prst="rect">
+                      <a:avLst/>
+                    </a:prstGeom>
+                  </pic:spPr>
+                </pic:pic>
+              </a:graphicData>
+            </a:graphic>
+          </wp:inline>
+        </w:drawing>
+      </w:r>
+    </w:p>
     <w:p/>
-    <w:p>
-      <w:r>
-        <w:t>8) Relevant implications that have been addressed in your outcome. How your</w:t>
-      </w:r>
-    </w:p>
-    <w:p>
-      <w:r>
-        <w:t>outcome:</w:t>
-      </w:r>
-    </w:p>
+    <w:p/>
+    <w:p>
+      <w:pPr>
+        <w:pStyle w:val="Heading1"/>
+      </w:pPr>
+      <w:r>
+        <w:t xml:space="preserve">8) Relevant implications that have been addressed in your outcome. How </w:t>
+      </w:r>
+      <w:r>
+        <w:t>your outcome</w:t>
+      </w:r>
+      <w:r>
+        <w:t>:</w:t>
+      </w:r>
+    </w:p>
+    <w:p/>
     <w:p>
       <w:r>
         <w:t> is socially/culturally acceptable</w:t>

--- a/admin/writeups/Evaluation.docx
+++ b/admin/writeups/Evaluation.docx
@@ -1,11 +1,13 @@
 
 <file path=word/document.xml><?xml version="1.0" encoding="utf-8"?>
-<w:document xmlns:wpc="http://schemas.microsoft.com/office/word/2010/wordprocessingCanvas" xmlns:cx="http://schemas.microsoft.com/office/drawing/2014/chartex" xmlns:cx1="http://schemas.microsoft.com/office/drawing/2015/9/8/chartex" xmlns:cx2="http://schemas.microsoft.com/office/drawing/2015/10/21/chartex" xmlns:cx3="http://schemas.microsoft.com/office/drawing/2016/5/9/chartex" xmlns:cx4="http://schemas.microsoft.com/office/drawing/2016/5/10/chartex" xmlns:cx5="http://schemas.microsoft.com/office/drawing/2016/5/11/chartex" xmlns:cx6="http://schemas.microsoft.com/office/drawing/2016/5/12/chartex" xmlns:cx7="http://schemas.microsoft.com/office/drawing/2016/5/13/chartex" xmlns:cx8="http://schemas.microsoft.com/office/drawing/2016/5/14/chartex" xmlns:mc="http://schemas.openxmlformats.org/markup-compatibility/2006" xmlns:aink="http://schemas.microsoft.com/office/drawing/2016/ink" xmlns:am3d="http://schemas.microsoft.com/office/drawing/2017/model3d" xmlns:o="urn:schemas-microsoft-com:office:office" xmlns:oel="http://schemas.microsoft.com/office/2019/extlst" xmlns:r="http://schemas.openxmlformats.org/officeDocument/2006/relationships" xmlns:m="http://schemas.openxmlformats.org/officeDocument/2006/math" xmlns:v="urn:schemas-microsoft-com:vml" xmlns:wp14="http://schemas.microsoft.com/office/word/2010/wordprocessingDrawing" xmlns:wp="http://schemas.openxmlformats.org/drawingml/2006/wordprocessingDrawing" xmlns:w10="urn:schemas-microsoft-com:office:word" xmlns:w="http://schemas.openxmlformats.org/wordprocessingml/2006/main" xmlns:w14="http://schemas.microsoft.com/office/word/2010/wordml" xmlns:w15="http://schemas.microsoft.com/office/word/2012/wordml" xmlns:w16cex="http://schemas.microsoft.com/office/word/2018/wordml/cex" xmlns:w16cid="http://schemas.microsoft.com/office/word/2016/wordml/cid" xmlns:w16="http://schemas.microsoft.com/office/word/2018/wordml" xmlns:w16sdtdh="http://schemas.microsoft.com/office/word/2020/wordml/sdtdatahash" xmlns:w16se="http://schemas.microsoft.com/office/word/2015/wordml/symex" xmlns:wpg="http://schemas.microsoft.com/office/word/2010/wordprocessingGroup" xmlns:wpi="http://schemas.microsoft.com/office/word/2010/wordprocessingInk" xmlns:wne="http://schemas.microsoft.com/office/word/2006/wordml" xmlns:wps="http://schemas.microsoft.com/office/word/2010/wordprocessingShape" mc:Ignorable="w14 w15 w16se w16cid w16 w16cex w16sdtdh wp14">
+<w:document xmlns:wpc="http://schemas.microsoft.com/office/word/2010/wordprocessingCanvas" xmlns:cx="http://schemas.microsoft.com/office/drawing/2014/chartex" xmlns:cx1="http://schemas.microsoft.com/office/drawing/2015/9/8/chartex" xmlns:cx2="http://schemas.microsoft.com/office/drawing/2015/10/21/chartex" xmlns:cx3="http://schemas.microsoft.com/office/drawing/2016/5/9/chartex" xmlns:cx4="http://schemas.microsoft.com/office/drawing/2016/5/10/chartex" xmlns:cx5="http://schemas.microsoft.com/office/drawing/2016/5/11/chartex" xmlns:cx6="http://schemas.microsoft.com/office/drawing/2016/5/12/chartex" xmlns:cx7="http://schemas.microsoft.com/office/drawing/2016/5/13/chartex" xmlns:cx8="http://schemas.microsoft.com/office/drawing/2016/5/14/chartex" xmlns:mc="http://schemas.openxmlformats.org/markup-compatibility/2006" xmlns:aink="http://schemas.microsoft.com/office/drawing/2016/ink" xmlns:am3d="http://schemas.microsoft.com/office/drawing/2017/model3d" xmlns:o="urn:schemas-microsoft-com:office:office" xmlns:r="http://schemas.openxmlformats.org/officeDocument/2006/relationships" xmlns:m="http://schemas.openxmlformats.org/officeDocument/2006/math" xmlns:v="urn:schemas-microsoft-com:vml" xmlns:wp14="http://schemas.microsoft.com/office/word/2010/wordprocessingDrawing" xmlns:wp="http://schemas.openxmlformats.org/drawingml/2006/wordprocessingDrawing" xmlns:w10="urn:schemas-microsoft-com:office:word" xmlns:w="http://schemas.openxmlformats.org/wordprocessingml/2006/main" xmlns:w14="http://schemas.microsoft.com/office/word/2010/wordml" xmlns:w15="http://schemas.microsoft.com/office/word/2012/wordml" xmlns:w16cid="http://schemas.microsoft.com/office/word/2016/wordml/cid" xmlns:w16se="http://schemas.microsoft.com/office/word/2015/wordml/symex" xmlns:wpg="http://schemas.microsoft.com/office/word/2010/wordprocessingGroup" xmlns:wpi="http://schemas.microsoft.com/office/word/2010/wordprocessingInk" xmlns:wne="http://schemas.microsoft.com/office/word/2006/wordml" xmlns:wps="http://schemas.microsoft.com/office/word/2010/wordprocessingShape" mc:Ignorable="w14 w15 w16se w16cid wp14">
   <w:body>
     <w:p>
       <w:pPr>
         <w:pStyle w:val="Title"/>
       </w:pPr>
+      <w:bookmarkStart w:id="0" w:name="_Hlk110842862"/>
+      <w:bookmarkStart w:id="1" w:name="_GoBack"/>
       <w:r>
         <w:t>Evaluation</w:t>
       </w:r>
@@ -68,10 +70,135 @@
     </w:p>
     <w:p>
       <w:r>
-        <w:t xml:space="preserve">To ensure nothing was broken I would constantly trial the webpage </w:t>
-      </w:r>
-      <w:r>
-        <w:t>to see if errors occurred and I would fic them if they were identified. However sometimes there is a large enough problem that prevents any forward progress and may cause you to restart the whole page. However, Versioning was done to prevent the loss of the whole project so at least once a week a version was saved in the Files or through GitHub, so I was able to return to previous version if there was unrepairable damage. Although this was not common as all encountered errors were very fixable.</w:t>
+        <w:t>The best example of trailing in my website will be found at the diary entry of 23/06/2022. This is because this JavaScript was key to the one of the main features of the website, which was dark mode. It took many minor edits and some were screenshotted and others were commented in to the page for you to look at. However, the reason why this trailing session was so important is because it formed the bases of text swapping and theme changing</w:t>
+      </w:r>
+      <w:proofErr w:type="gramStart"/>
+      <w:r>
+        <w:t>.</w:t>
+      </w:r>
+      <w:r>
+        <w:t xml:space="preserve"> </w:t>
+      </w:r>
+      <w:proofErr w:type="gramEnd"/>
+      <w:r>
+        <w:t>Without understanding how to achieve this. The website would have become impossible to build.</w:t>
+      </w:r>
+      <w:r>
+        <w:t xml:space="preserve"> Screenshots below compare the three.</w:t>
+      </w:r>
+    </w:p>
+    <w:p>
+      <w:r>
+        <w:lastRenderedPageBreak/>
+        <w:drawing>
+          <wp:inline distT="0" distB="0" distL="0" distR="0" wp14:anchorId="78F9E1C3" wp14:editId="1ECEBDCB">
+            <wp:extent cx="2532588" cy="1571625"/>
+            <wp:effectExtent l="0" t="0" r="1270" b="0"/>
+            <wp:docPr id="3" name="Picture 3"/>
+            <wp:cNvGraphicFramePr>
+              <a:graphicFrameLocks xmlns:a="http://schemas.openxmlformats.org/drawingml/2006/main" noChangeAspect="1"/>
+            </wp:cNvGraphicFramePr>
+            <a:graphic xmlns:a="http://schemas.openxmlformats.org/drawingml/2006/main">
+              <a:graphicData uri="http://schemas.openxmlformats.org/drawingml/2006/picture">
+                <pic:pic xmlns:pic="http://schemas.openxmlformats.org/drawingml/2006/picture">
+                  <pic:nvPicPr>
+                    <pic:cNvPr id="1" name=""/>
+                    <pic:cNvPicPr/>
+                  </pic:nvPicPr>
+                  <pic:blipFill>
+                    <a:blip r:embed="rId5"/>
+                    <a:stretch>
+                      <a:fillRect/>
+                    </a:stretch>
+                  </pic:blipFill>
+                  <pic:spPr>
+                    <a:xfrm>
+                      <a:off x="0" y="0"/>
+                      <a:ext cx="2551537" cy="1583384"/>
+                    </a:xfrm>
+                    <a:prstGeom prst="rect">
+                      <a:avLst/>
+                    </a:prstGeom>
+                  </pic:spPr>
+                </pic:pic>
+              </a:graphicData>
+            </a:graphic>
+          </wp:inline>
+        </w:drawing>
+      </w:r>
+      <w:r>
+        <w:drawing>
+          <wp:inline distT="0" distB="0" distL="0" distR="0" wp14:anchorId="25AA073E" wp14:editId="4D1CAA07">
+            <wp:extent cx="2514600" cy="1551761"/>
+            <wp:effectExtent l="0" t="0" r="0" b="0"/>
+            <wp:docPr id="4" name="Picture 4"/>
+            <wp:cNvGraphicFramePr>
+              <a:graphicFrameLocks xmlns:a="http://schemas.openxmlformats.org/drawingml/2006/main" noChangeAspect="1"/>
+            </wp:cNvGraphicFramePr>
+            <a:graphic xmlns:a="http://schemas.openxmlformats.org/drawingml/2006/main">
+              <a:graphicData uri="http://schemas.openxmlformats.org/drawingml/2006/picture">
+                <pic:pic xmlns:pic="http://schemas.openxmlformats.org/drawingml/2006/picture">
+                  <pic:nvPicPr>
+                    <pic:cNvPr id="1" name=""/>
+                    <pic:cNvPicPr/>
+                  </pic:nvPicPr>
+                  <pic:blipFill>
+                    <a:blip r:embed="rId6"/>
+                    <a:stretch>
+                      <a:fillRect/>
+                    </a:stretch>
+                  </pic:blipFill>
+                  <pic:spPr>
+                    <a:xfrm>
+                      <a:off x="0" y="0"/>
+                      <a:ext cx="2536347" cy="1565181"/>
+                    </a:xfrm>
+                    <a:prstGeom prst="rect">
+                      <a:avLst/>
+                    </a:prstGeom>
+                  </pic:spPr>
+                </pic:pic>
+              </a:graphicData>
+            </a:graphic>
+          </wp:inline>
+        </w:drawing>
+      </w:r>
+      <w:r>
+        <w:drawing>
+          <wp:inline distT="0" distB="0" distL="0" distR="0" wp14:anchorId="31F3DA92" wp14:editId="62F27AAA">
+            <wp:extent cx="2352675" cy="1861002"/>
+            <wp:effectExtent l="0" t="0" r="0" b="6350"/>
+            <wp:docPr id="5" name="Picture 5"/>
+            <wp:cNvGraphicFramePr>
+              <a:graphicFrameLocks xmlns:a="http://schemas.openxmlformats.org/drawingml/2006/main" noChangeAspect="1"/>
+            </wp:cNvGraphicFramePr>
+            <a:graphic xmlns:a="http://schemas.openxmlformats.org/drawingml/2006/main">
+              <a:graphicData uri="http://schemas.openxmlformats.org/drawingml/2006/picture">
+                <pic:pic xmlns:pic="http://schemas.openxmlformats.org/drawingml/2006/picture">
+                  <pic:nvPicPr>
+                    <pic:cNvPr id="1" name=""/>
+                    <pic:cNvPicPr/>
+                  </pic:nvPicPr>
+                  <pic:blipFill>
+                    <a:blip r:embed="rId7"/>
+                    <a:stretch>
+                      <a:fillRect/>
+                    </a:stretch>
+                  </pic:blipFill>
+                  <pic:spPr>
+                    <a:xfrm>
+                      <a:off x="0" y="0"/>
+                      <a:ext cx="2373469" cy="1877450"/>
+                    </a:xfrm>
+                    <a:prstGeom prst="rect">
+                      <a:avLst/>
+                    </a:prstGeom>
+                  </pic:spPr>
+                </pic:pic>
+              </a:graphicData>
+            </a:graphic>
+          </wp:inline>
+        </w:drawing>
       </w:r>
     </w:p>
     <w:p>
@@ -111,34 +238,32 @@
         <w:pStyle w:val="Heading1"/>
       </w:pPr>
       <w:r>
+        <w:t xml:space="preserve">An explanation of efficient tools and techniques used in the production </w:t>
+      </w:r>
+      <w:r>
+        <w:t>phase (</w:t>
+      </w:r>
+      <w:r>
+        <w:t>e.g. editing techniques, versioning etc.)</w:t>
+      </w:r>
+    </w:p>
+    <w:p/>
+    <w:p>
+      <w:r>
+        <w:t xml:space="preserve">Editing tools that were used were Visual Studio Code and Photoshop. These were the only two editing software used as they were all I needed. This is because Visual Studio Code can program HTML, CSS, and JavaScript. It </w:t>
+      </w:r>
+      <w:r>
+        <w:t>was very easy to understand as it was clean and easy to read. Another reason why it was used over other editing software is the range of extension I can add onto it. These extension makes life a lot easier for me as it can range from automatic spell checking, a live HTML window</w:t>
+      </w:r>
+      <w:r>
+        <w:t xml:space="preserve">. Another one that was very good was the GitHub integration as VSC will show me what has been pulled, committed or become a merged with the main branch. Photoshop was used as it is the world’s leading photo editing software </w:t>
+      </w:r>
+      <w:r>
+        <w:t xml:space="preserve">and I have already had practice using photoshop for previous projects. This made editing photos a less of a hassle and overall, much quicker. Another reason why I </w:t>
+      </w:r>
+      <w:r>
         <w:lastRenderedPageBreak/>
-        <w:t xml:space="preserve">An explanation of efficient tools and techniques used in the production </w:t>
-      </w:r>
-      <w:r>
-        <w:t>phase (</w:t>
-      </w:r>
-      <w:proofErr w:type="gramStart"/>
-      <w:r>
-        <w:t>e.g.</w:t>
-      </w:r>
-      <w:proofErr w:type="gramEnd"/>
-      <w:r>
-        <w:t xml:space="preserve"> editing techniques, versioning etc.)</w:t>
-      </w:r>
-    </w:p>
-    <w:p/>
-    <w:p>
-      <w:r>
-        <w:t xml:space="preserve">Editing tools that were used were Visual Studio Code and Photoshop. These were the only two editing software used as they were all I needed. This is because Visual Studio Code can program HTML, CSS, and JavaScript. It </w:t>
-      </w:r>
-      <w:r>
-        <w:t>was very easy to understand as it was clean and easy to read. Another reason why it was used over other editing software is the range of extension I can add onto it. These extension makes life a lot easier for me as it can range from automatic spell checking, a live HTML window</w:t>
-      </w:r>
-      <w:r>
-        <w:t xml:space="preserve">. Another one that was very good was the GitHub integration as VSC will show me what has been pulled, committed or become a merged with the main branch. Photoshop was used as it is the world’s leading photo editing software </w:t>
-      </w:r>
-      <w:r>
-        <w:t>and I have already had practice using photoshop for previous projects. This made editing photos a less of a hassle and overall, much quicker. Another reason why I used photoshop is because it was provided to me by the school, so I had no paywall, So I had free access to Photoshop, so I did not have to look for another software.</w:t>
+        <w:t>used photoshop is because it was provided to me by the school, so I had no paywall, So I had free access to Photoshop, so I did not have to look for another software.</w:t>
       </w:r>
     </w:p>
     <w:p/>
@@ -235,7 +360,7 @@
                     <pic:cNvPicPr/>
                   </pic:nvPicPr>
                   <pic:blipFill>
-                    <a:blip r:embed="rId5"/>
+                    <a:blip r:embed="rId8"/>
                     <a:stretch>
                       <a:fillRect/>
                     </a:stretch>
@@ -261,22 +386,23 @@
         <w:pStyle w:val="Heading1"/>
       </w:pPr>
       <w:r>
-        <w:t>7) Show your project organisation with respect to filing and naming of files</w:t>
-      </w:r>
-    </w:p>
-    <w:p>
-      <w:r>
-        <w:t xml:space="preserve">The file themselves were laid out before coding began as </w:t>
-      </w:r>
-      <w:proofErr w:type="gramStart"/>
-      <w:r>
-        <w:t>It</w:t>
-      </w:r>
-      <w:proofErr w:type="gramEnd"/>
-      <w:r>
-        <w:t xml:space="preserve"> good to know were to link and sink everything. It was also done to ensure it was as clean as possible for future development.</w:t>
-      </w:r>
-    </w:p>
+        <w:t>Show your project organisation with respect to filing and naming of files</w:t>
+      </w:r>
+    </w:p>
+    <w:p>
+      <w:r>
+        <w:t>The file themselves were laid out before coding began as It good to know were to link and sink everything. It was also done to ensure it was as clean as possible for future development.</w:t>
+      </w:r>
+      <w:r>
+        <w:t xml:space="preserve"> The First screenshot is the main directory and all the code will be found in the index.html file, in the pages folder and the stylesheet folder. The reason for separating everything is to make pathing easier to do inside the code when I was link things together. Another benefit to sorting the pages files like this is it allows for copy and pasting pathways as many of these pages will need to use the same pathways.</w:t>
+      </w:r>
+    </w:p>
+    <w:p>
+      <w:r>
+        <w:t xml:space="preserve">The second screenshot is inside the images folder. The reason for so many subcategories is because it allows me to distinguish the image shape and purpose. For example, the I know all slideshow images are 1000px wide as that is how big they were made to be slideshows. These subcategories allowed for ease of understanding of the images that are going to be used. </w:t>
+      </w:r>
+    </w:p>
+    <w:p/>
     <w:p>
       <w:r>
         <w:t>folders (screen shots)</w:t>
@@ -284,6 +410,9 @@
     </w:p>
     <w:p>
       <w:r>
+        <w:rPr>
+          <w:noProof/>
+        </w:rPr>
         <w:drawing>
           <wp:inline distT="0" distB="0" distL="0" distR="0" wp14:anchorId="55D9617A" wp14:editId="59567CA7">
             <wp:extent cx="5731510" cy="2445385"/>
@@ -300,7 +429,7 @@
                     <pic:cNvPicPr/>
                   </pic:nvPicPr>
                   <pic:blipFill>
-                    <a:blip r:embed="rId6"/>
+                    <a:blip r:embed="rId9"/>
                     <a:stretch>
                       <a:fillRect/>
                     </a:stretch>
@@ -323,6 +452,9 @@
     </w:p>
     <w:p>
       <w:r>
+        <w:rPr>
+          <w:noProof/>
+        </w:rPr>
         <w:lastRenderedPageBreak/>
         <w:drawing>
           <wp:inline distT="0" distB="0" distL="0" distR="0" wp14:anchorId="5B743EBC" wp14:editId="15A66CCE">
@@ -340,7 +472,7 @@
                     <pic:cNvPicPr/>
                   </pic:nvPicPr>
                   <pic:blipFill>
-                    <a:blip r:embed="rId7"/>
+                    <a:blip r:embed="rId10"/>
                     <a:stretch>
                       <a:fillRect/>
                     </a:stretch>
@@ -368,7 +500,7 @@
         <w:pStyle w:val="Heading1"/>
       </w:pPr>
       <w:r>
-        <w:t xml:space="preserve">8) Relevant implications that have been addressed in your outcome. How </w:t>
+        <w:t xml:space="preserve">Relevant implications that have been addressed in your outcome. How </w:t>
       </w:r>
       <w:r>
         <w:t>your outcome</w:t>
@@ -407,6 +539,8 @@
       <w:r>
         <w:t> considers health and safety requirements.</w:t>
       </w:r>
+      <w:bookmarkEnd w:id="0"/>
+      <w:bookmarkEnd w:id="1"/>
     </w:p>
     <w:sectPr>
       <w:pgSz w:w="11906" w:h="16838"/>
@@ -419,7 +553,7 @@
 </file>
 
 <file path=word/styles.xml><?xml version="1.0" encoding="utf-8"?>
-<w:styles xmlns:mc="http://schemas.openxmlformats.org/markup-compatibility/2006" xmlns:r="http://schemas.openxmlformats.org/officeDocument/2006/relationships" xmlns:w="http://schemas.openxmlformats.org/wordprocessingml/2006/main" xmlns:w14="http://schemas.microsoft.com/office/word/2010/wordml" xmlns:w15="http://schemas.microsoft.com/office/word/2012/wordml" xmlns:w16cex="http://schemas.microsoft.com/office/word/2018/wordml/cex" xmlns:w16cid="http://schemas.microsoft.com/office/word/2016/wordml/cid" xmlns:w16="http://schemas.microsoft.com/office/word/2018/wordml" xmlns:w16sdtdh="http://schemas.microsoft.com/office/word/2020/wordml/sdtdatahash" xmlns:w16se="http://schemas.microsoft.com/office/word/2015/wordml/symex" mc:Ignorable="w14 w15 w16se w16cid w16 w16cex w16sdtdh">
+<w:styles xmlns:mc="http://schemas.openxmlformats.org/markup-compatibility/2006" xmlns:r="http://schemas.openxmlformats.org/officeDocument/2006/relationships" xmlns:w="http://schemas.openxmlformats.org/wordprocessingml/2006/main" xmlns:w14="http://schemas.microsoft.com/office/word/2010/wordml" xmlns:w15="http://schemas.microsoft.com/office/word/2012/wordml" xmlns:w16cid="http://schemas.microsoft.com/office/word/2016/wordml/cid" xmlns:w16se="http://schemas.microsoft.com/office/word/2015/wordml/symex" mc:Ignorable="w14 w15 w16se w16cid">
   <w:docDefaults>
     <w:rPrDefault>
       <w:rPr>
@@ -435,7 +569,7 @@
       </w:pPr>
     </w:pPrDefault>
   </w:docDefaults>
-  <w:latentStyles w:defLockedState="0" w:defUIPriority="99" w:defSemiHidden="0" w:defUnhideWhenUsed="0" w:defQFormat="0" w:count="376">
+  <w:latentStyles w:defLockedState="0" w:defUIPriority="99" w:defSemiHidden="0" w:defUnhideWhenUsed="0" w:defQFormat="0" w:count="375">
     <w:lsdException w:name="Normal" w:uiPriority="0" w:qFormat="1"/>
     <w:lsdException w:name="heading 1" w:uiPriority="9" w:qFormat="1"/>
     <w:lsdException w:name="heading 2" w:semiHidden="1" w:uiPriority="9" w:unhideWhenUsed="1" w:qFormat="1"/>
@@ -811,7 +945,6 @@
     <w:lsdException w:name="Smart Hyperlink" w:semiHidden="1" w:unhideWhenUsed="1"/>
     <w:lsdException w:name="Hashtag" w:semiHidden="1" w:unhideWhenUsed="1"/>
     <w:lsdException w:name="Unresolved Mention" w:semiHidden="1" w:unhideWhenUsed="1"/>
-    <w:lsdException w:name="Smart Link" w:semiHidden="1" w:unhideWhenUsed="1"/>
   </w:latentStyles>
   <w:style w:type="paragraph" w:default="1" w:styleId="Normal">
     <w:name w:val="Normal"/>
@@ -1246,7 +1379,7 @@
 </file>
 
 <file path=customXml/itemProps1.xml><?xml version="1.0" encoding="utf-8"?>
-<ds:datastoreItem xmlns:ds="http://schemas.openxmlformats.org/officeDocument/2006/customXml" ds:itemID="{14CF171A-217B-4085-BC90-925FCC44BE9C}">
+<ds:datastoreItem xmlns:ds="http://schemas.openxmlformats.org/officeDocument/2006/customXml" ds:itemID="{B8648483-7110-413E-B1C6-0DC92EE1CBEC}">
   <ds:schemaRefs>
     <ds:schemaRef ds:uri="http://schemas.openxmlformats.org/officeDocument/2006/bibliography"/>
   </ds:schemaRefs>
